--- a/Documents/Dipti Folder/GMU Spring 2022/AIT580 Big data to information /Week 2/Discussion Board Assignment.docx
+++ b/Documents/Dipti Folder/GMU Spring 2022/AIT580 Big data to information /Week 2/Discussion Board Assignment.docx
@@ -22,7 +22,6 @@
     </w:p>
     <w:p/>
     <w:p>
-      <w:bookmarkStart w:id="0" w:name="_GoBack"/>
       <w:r>
         <w:t xml:space="preserve">Hello! My name is Deepti Vijay Khandagale. </w:t>
       </w:r>
@@ -42,19 +41,7 @@
         <w:t>namely</w:t>
       </w:r>
       <w:r>
-        <w:t xml:space="preserve">; Data Provider, Big Data Application Provider, Big Data Framework Provider, System Orchestrator and Data Consumer. I think the most </w:t>
-      </w:r>
-      <w:r>
-        <w:t xml:space="preserve">important component among the five </w:t>
-      </w:r>
-      <w:r>
-        <w:t xml:space="preserve">is the </w:t>
-      </w:r>
-      <w:r>
-        <w:t>Big Data Application Provider</w:t>
-      </w:r>
-      <w:r>
-        <w:t xml:space="preserve"> due to following reasons:</w:t>
+        <w:t>; Data Provider, Big Data Application Provider, Big Data Framework Provider, System Orchestrator and Data Consumer. I think the most important component among the five is the Big Data Application Provider due to following reasons:</w:t>
       </w:r>
     </w:p>
     <w:p>
@@ -79,7 +66,6 @@
         <w:t>. It performs all the operational activity to extract the valuable information which is useful for the consumers.</w:t>
       </w:r>
     </w:p>
-    <w:bookmarkEnd w:id="0"/>
     <w:p>
       <w:pPr>
         <w:jc w:val="both"/>
@@ -213,7 +199,6 @@
         </w:rPr>
         <w:t xml:space="preserve"> </w:t>
       </w:r>
-      <w:commentRangeStart w:id="1"/>
       <w:r>
         <w:rPr>
           <w:color w:val="333333"/>
@@ -256,13 +241,6 @@
         </w:rPr>
         <w:t>.</w:t>
       </w:r>
-      <w:commentRangeEnd w:id="1"/>
-      <w:r>
-        <w:rPr>
-          <w:rStyle w:val="CommentReference"/>
-        </w:rPr>
-        <w:commentReference w:id="1"/>
-      </w:r>
       <w:r>
         <w:rPr>
           <w:color w:val="333333"/>
@@ -290,7 +268,6 @@
       <w:r>
         <w:rPr>
           <w:color w:val="333333"/>
-          <w:highlight w:val="yellow"/>
         </w:rPr>
         <w:t>handle the rate at which data is processed.</w:t>
       </w:r>
@@ -367,7 +344,10 @@
         </w:rPr>
       </w:pPr>
     </w:p>
-    <w:p/>
+    <w:p>
+      <w:bookmarkStart w:id="0" w:name="_GoBack"/>
+      <w:bookmarkEnd w:id="0"/>
+    </w:p>
     <w:sectPr>
       <w:pgSz w:w="12240" w:h="15840"/>
       <w:pgMar w:top="1440" w:right="1440" w:bottom="1440" w:left="1440" w:header="720" w:footer="720" w:gutter="0"/>
@@ -376,62 +356,6 @@
     </w:sectPr>
   </w:body>
 </w:document>
-</file>
-
-<file path=word/comments.xml><?xml version="1.0" encoding="utf-8"?>
-<w:comments xmlns:wpc="http://schemas.microsoft.com/office/word/2010/wordprocessingCanvas" xmlns:cx="http://schemas.microsoft.com/office/drawing/2014/chartex" xmlns:cx1="http://schemas.microsoft.com/office/drawing/2015/9/8/chartex" xmlns:cx2="http://schemas.microsoft.com/office/drawing/2015/10/21/chartex" xmlns:cx3="http://schemas.microsoft.com/office/drawing/2016/5/9/chartex" xmlns:cx4="http://schemas.microsoft.com/office/drawing/2016/5/10/chartex" xmlns:cx5="http://schemas.microsoft.com/office/drawing/2016/5/11/chartex" xmlns:cx6="http://schemas.microsoft.com/office/drawing/2016/5/12/chartex" xmlns:cx7="http://schemas.microsoft.com/office/drawing/2016/5/13/chartex" xmlns:cx8="http://schemas.microsoft.com/office/drawing/2016/5/14/chartex" xmlns:mc="http://schemas.openxmlformats.org/markup-compatibility/2006" xmlns:aink="http://schemas.microsoft.com/office/drawing/2016/ink" xmlns:am3d="http://schemas.microsoft.com/office/drawing/2017/model3d" xmlns:o="urn:schemas-microsoft-com:office:office" xmlns:r="http://schemas.openxmlformats.org/officeDocument/2006/relationships" xmlns:m="http://schemas.openxmlformats.org/officeDocument/2006/math" xmlns:v="urn:schemas-microsoft-com:vml" xmlns:wp14="http://schemas.microsoft.com/office/word/2010/wordprocessingDrawing" xmlns:wp="http://schemas.openxmlformats.org/drawingml/2006/wordprocessingDrawing" xmlns:w10="urn:schemas-microsoft-com:office:word" xmlns:w="http://schemas.openxmlformats.org/wordprocessingml/2006/main" xmlns:w14="http://schemas.microsoft.com/office/word/2010/wordml" xmlns:w15="http://schemas.microsoft.com/office/word/2012/wordml" xmlns:w16cid="http://schemas.microsoft.com/office/word/2016/wordml/cid" xmlns:w16se="http://schemas.microsoft.com/office/word/2015/wordml/symex" xmlns:wpg="http://schemas.microsoft.com/office/word/2010/wordprocessingGroup" xmlns:wpi="http://schemas.microsoft.com/office/word/2010/wordprocessingInk" xmlns:wne="http://schemas.microsoft.com/office/word/2006/wordml" xmlns:wps="http://schemas.microsoft.com/office/word/2010/wordprocessingShape" mc:Ignorable="w14 w15 w16se w16cid wp14">
-  <w:comment w:id="1" w:author="Deepti Vijay Khandagale" w:date="2022-02-08T00:16:00Z" w:initials="DVK">
-    <w:p>
-      <w:pPr>
-        <w:pStyle w:val="CommentText"/>
-      </w:pPr>
-      <w:r>
-        <w:rPr>
-          <w:rStyle w:val="CommentReference"/>
-        </w:rPr>
-        <w:annotationRef/>
-      </w:r>
-      <w:r>
-        <w:t>It can do more… THINK!!!!</w:t>
-      </w:r>
-      <w:r>
-        <w:br/>
-      </w:r>
-      <w:proofErr w:type="spellStart"/>
-      <w:proofErr w:type="gramStart"/>
-      <w:r>
-        <w:t>Eg</w:t>
-      </w:r>
-      <w:proofErr w:type="spellEnd"/>
-      <w:r>
-        <w:t xml:space="preserve"> :</w:t>
-      </w:r>
-      <w:proofErr w:type="gramEnd"/>
-      <w:r>
-        <w:t xml:space="preserve"> reviews of restaurants, photos, business hours, calling. </w:t>
-      </w:r>
-      <w:r>
-        <w:br/>
-      </w:r>
-      <w:r>
-        <w:br/>
-        <w:t xml:space="preserve">OPEN GOOGLE MAPS AND EXPLORE. </w:t>
-      </w:r>
-    </w:p>
-  </w:comment>
-</w:comments>
-</file>
-
-<file path=word/commentsExtended.xml><?xml version="1.0" encoding="utf-8"?>
-<w15:commentsEx xmlns:wpc="http://schemas.microsoft.com/office/word/2010/wordprocessingCanvas" xmlns:cx="http://schemas.microsoft.com/office/drawing/2014/chartex" xmlns:cx1="http://schemas.microsoft.com/office/drawing/2015/9/8/chartex" xmlns:cx2="http://schemas.microsoft.com/office/drawing/2015/10/21/chartex" xmlns:cx3="http://schemas.microsoft.com/office/drawing/2016/5/9/chartex" xmlns:cx4="http://schemas.microsoft.com/office/drawing/2016/5/10/chartex" xmlns:cx5="http://schemas.microsoft.com/office/drawing/2016/5/11/chartex" xmlns:cx6="http://schemas.microsoft.com/office/drawing/2016/5/12/chartex" xmlns:cx7="http://schemas.microsoft.com/office/drawing/2016/5/13/chartex" xmlns:cx8="http://schemas.microsoft.com/office/drawing/2016/5/14/chartex" xmlns:mc="http://schemas.openxmlformats.org/markup-compatibility/2006" xmlns:aink="http://schemas.microsoft.com/office/drawing/2016/ink" xmlns:am3d="http://schemas.microsoft.com/office/drawing/2017/model3d" xmlns:o="urn:schemas-microsoft-com:office:office" xmlns:r="http://schemas.openxmlformats.org/officeDocument/2006/relationships" xmlns:m="http://schemas.openxmlformats.org/officeDocument/2006/math" xmlns:v="urn:schemas-microsoft-com:vml" xmlns:wp14="http://schemas.microsoft.com/office/word/2010/wordprocessingDrawing" xmlns:wp="http://schemas.openxmlformats.org/drawingml/2006/wordprocessingDrawing" xmlns:w10="urn:schemas-microsoft-com:office:word" xmlns:w="http://schemas.openxmlformats.org/wordprocessingml/2006/main" xmlns:w14="http://schemas.microsoft.com/office/word/2010/wordml" xmlns:w15="http://schemas.microsoft.com/office/word/2012/wordml" xmlns:w16cid="http://schemas.microsoft.com/office/word/2016/wordml/cid" xmlns:w16se="http://schemas.microsoft.com/office/word/2015/wordml/symex" xmlns:wpg="http://schemas.microsoft.com/office/word/2010/wordprocessingGroup" xmlns:wpi="http://schemas.microsoft.com/office/word/2010/wordprocessingInk" xmlns:wne="http://schemas.microsoft.com/office/word/2006/wordml" xmlns:wps="http://schemas.microsoft.com/office/word/2010/wordprocessingShape" mc:Ignorable="w14 w15 w16se w16cid wp14">
-  <w15:commentEx w15:paraId="2C014C82" w15:done="0"/>
-</w15:commentsEx>
-</file>
-
-<file path=word/commentsIds.xml><?xml version="1.0" encoding="utf-8"?>
-<w16cid:commentsIds xmlns:wpc="http://schemas.microsoft.com/office/word/2010/wordprocessingCanvas" xmlns:cx="http://schemas.microsoft.com/office/drawing/2014/chartex" xmlns:cx1="http://schemas.microsoft.com/office/drawing/2015/9/8/chartex" xmlns:cx2="http://schemas.microsoft.com/office/drawing/2015/10/21/chartex" xmlns:cx3="http://schemas.microsoft.com/office/drawing/2016/5/9/chartex" xmlns:cx4="http://schemas.microsoft.com/office/drawing/2016/5/10/chartex" xmlns:cx5="http://schemas.microsoft.com/office/drawing/2016/5/11/chartex" xmlns:cx6="http://schemas.microsoft.com/office/drawing/2016/5/12/chartex" xmlns:cx7="http://schemas.microsoft.com/office/drawing/2016/5/13/chartex" xmlns:cx8="http://schemas.microsoft.com/office/drawing/2016/5/14/chartex" xmlns:mc="http://schemas.openxmlformats.org/markup-compatibility/2006" xmlns:aink="http://schemas.microsoft.com/office/drawing/2016/ink" xmlns:am3d="http://schemas.microsoft.com/office/drawing/2017/model3d" xmlns:o="urn:schemas-microsoft-com:office:office" xmlns:r="http://schemas.openxmlformats.org/officeDocument/2006/relationships" xmlns:m="http://schemas.openxmlformats.org/officeDocument/2006/math" xmlns:v="urn:schemas-microsoft-com:vml" xmlns:wp14="http://schemas.microsoft.com/office/word/2010/wordprocessingDrawing" xmlns:wp="http://schemas.openxmlformats.org/drawingml/2006/wordprocessingDrawing" xmlns:w10="urn:schemas-microsoft-com:office:word" xmlns:w="http://schemas.openxmlformats.org/wordprocessingml/2006/main" xmlns:w14="http://schemas.microsoft.com/office/word/2010/wordml" xmlns:w15="http://schemas.microsoft.com/office/word/2012/wordml" xmlns:w16cid="http://schemas.microsoft.com/office/word/2016/wordml/cid" xmlns:w16se="http://schemas.microsoft.com/office/word/2015/wordml/symex" xmlns:wpg="http://schemas.microsoft.com/office/word/2010/wordprocessingGroup" xmlns:wpi="http://schemas.microsoft.com/office/word/2010/wordprocessingInk" xmlns:wne="http://schemas.microsoft.com/office/word/2006/wordml" xmlns:wps="http://schemas.microsoft.com/office/word/2010/wordprocessingShape" mc:Ignorable="w14 w15 w16se w16cid wp14">
-  <w16cid:commentId w16cid:paraId="2C014C82" w16cid:durableId="25AC34C3"/>
-</w16cid:commentsIds>
 </file>
 
 <file path=word/numbering.xml><?xml version="1.0" encoding="utf-8"?>
@@ -833,14 +757,6 @@
     <w:abstractNumId w:val="1"/>
   </w:num>
 </w:numbering>
-</file>
-
-<file path=word/people.xml><?xml version="1.0" encoding="utf-8"?>
-<w15:people xmlns:wpc="http://schemas.microsoft.com/office/word/2010/wordprocessingCanvas" xmlns:cx="http://schemas.microsoft.com/office/drawing/2014/chartex" xmlns:cx1="http://schemas.microsoft.com/office/drawing/2015/9/8/chartex" xmlns:cx2="http://schemas.microsoft.com/office/drawing/2015/10/21/chartex" xmlns:cx3="http://schemas.microsoft.com/office/drawing/2016/5/9/chartex" xmlns:cx4="http://schemas.microsoft.com/office/drawing/2016/5/10/chartex" xmlns:cx5="http://schemas.microsoft.com/office/drawing/2016/5/11/chartex" xmlns:cx6="http://schemas.microsoft.com/office/drawing/2016/5/12/chartex" xmlns:cx7="http://schemas.microsoft.com/office/drawing/2016/5/13/chartex" xmlns:cx8="http://schemas.microsoft.com/office/drawing/2016/5/14/chartex" xmlns:mc="http://schemas.openxmlformats.org/markup-compatibility/2006" xmlns:aink="http://schemas.microsoft.com/office/drawing/2016/ink" xmlns:am3d="http://schemas.microsoft.com/office/drawing/2017/model3d" xmlns:o="urn:schemas-microsoft-com:office:office" xmlns:r="http://schemas.openxmlformats.org/officeDocument/2006/relationships" xmlns:m="http://schemas.openxmlformats.org/officeDocument/2006/math" xmlns:v="urn:schemas-microsoft-com:vml" xmlns:wp14="http://schemas.microsoft.com/office/word/2010/wordprocessingDrawing" xmlns:wp="http://schemas.openxmlformats.org/drawingml/2006/wordprocessingDrawing" xmlns:w10="urn:schemas-microsoft-com:office:word" xmlns:w="http://schemas.openxmlformats.org/wordprocessingml/2006/main" xmlns:w14="http://schemas.microsoft.com/office/word/2010/wordml" xmlns:w15="http://schemas.microsoft.com/office/word/2012/wordml" xmlns:w16cid="http://schemas.microsoft.com/office/word/2016/wordml/cid" xmlns:w16se="http://schemas.microsoft.com/office/word/2015/wordml/symex" xmlns:wpg="http://schemas.microsoft.com/office/word/2010/wordprocessingGroup" xmlns:wpi="http://schemas.microsoft.com/office/word/2010/wordprocessingInk" xmlns:wne="http://schemas.microsoft.com/office/word/2006/wordml" xmlns:wps="http://schemas.microsoft.com/office/word/2010/wordprocessingShape" mc:Ignorable="w14 w15 w16se w16cid wp14">
-  <w15:person w15:author="Deepti Vijay Khandagale">
-    <w15:presenceInfo w15:providerId="AD" w15:userId="S::dkhandag@gmu.edu::c35a8b67-db39-436a-9b83-b3a3b1a92456"/>
-  </w15:person>
-</w15:people>
 </file>
 
 <file path=word/styles.xml><?xml version="1.0" encoding="utf-8"?>
